--- a/JoSTE/letter.docx
+++ b/JoSTE/letter.docx
@@ -56,7 +56,21 @@
                 <w:rFonts w:asciiTheme="minorHAnsi" w:hAnsiTheme="minorHAnsi" w:cstheme="minorHAnsi"/>
                 <w:lang w:val="es-PE"/>
               </w:rPr>
-              <w:t xml:space="preserve">Universidad Agraria La </w:t>
+              <w:t xml:space="preserve">Universidad </w:t>
+            </w:r>
+            <w:r>
+              <w:rPr>
+                <w:rFonts w:asciiTheme="minorHAnsi" w:hAnsiTheme="minorHAnsi" w:cstheme="minorHAnsi"/>
+                <w:lang w:val="es-PE"/>
+              </w:rPr>
+              <w:t xml:space="preserve">Nacional </w:t>
+            </w:r>
+            <w:r>
+              <w:rPr>
+                <w:rFonts w:asciiTheme="minorHAnsi" w:hAnsiTheme="minorHAnsi" w:cstheme="minorHAnsi"/>
+                <w:lang w:val="es-PE"/>
+              </w:rPr>
+              <w:t xml:space="preserve">Agraria La </w:t>
             </w:r>
             <w:r>
               <w:rPr>
@@ -320,7 +334,6 @@
                 <w:color w:val="448F5D"/>
                 <w:sz w:val="18"/>
                 <w:szCs w:val="18"/>
-                <w:lang w:val="es-PE"/>
               </w:rPr>
             </w:pPr>
             <w:r>
@@ -332,23 +345,13 @@
                 <w:color w:val="448F5D"/>
                 <w:sz w:val="18"/>
                 <w:szCs w:val="18"/>
-                <w:lang w:val="es-PE"/>
-              </w:rPr>
-              <w:t>Facultad de Agronomía</w:t>
+              </w:rPr>
+              <w:t>Faculty of Agronomy</w:t>
             </w:r>
-            <w:r>
-              <w:rPr>
-                <w:rFonts w:asciiTheme="minorHAnsi" w:hAnsiTheme="minorHAnsi" w:cstheme="minorHAnsi"/>
-                <w:b w:val="0"/>
-                <w:bCs w:val="0"/>
-                <w:color w:val="448F5D"/>
-                <w:sz w:val="18"/>
-                <w:szCs w:val="18"/>
-                <w:lang w:val="es-PE"/>
-              </w:rPr>
-              <w:br/>
-            </w:r>
-            <w:r>
+          </w:p>
+          <w:p>
+            <w:pPr>
+              <w:pStyle w:val="Absenderfett"/>
               <w:rPr>
                 <w:rStyle w:val="fontstyle01"/>
                 <w:rFonts w:asciiTheme="minorHAnsi" w:hAnsiTheme="minorHAnsi" w:cstheme="minorHAnsi"/>
@@ -357,9 +360,19 @@
                 <w:color w:val="448F5D"/>
                 <w:sz w:val="18"/>
                 <w:szCs w:val="18"/>
-                <w:lang w:val="es-PE"/>
-              </w:rPr>
-              <w:t>Departamento de Fitotecnia</w:t>
+              </w:rPr>
+            </w:pPr>
+            <w:r>
+              <w:rPr>
+                <w:rStyle w:val="fontstyle01"/>
+                <w:rFonts w:asciiTheme="minorHAnsi" w:hAnsiTheme="minorHAnsi" w:cstheme="minorHAnsi"/>
+                <w:b/>
+                <w:bCs/>
+                <w:color w:val="448F5D"/>
+                <w:sz w:val="18"/>
+                <w:szCs w:val="18"/>
+              </w:rPr>
+              <w:t>Department of Crop Science</w:t>
             </w:r>
           </w:p>
           <w:p>
@@ -369,7 +382,6 @@
                 <w:rFonts w:asciiTheme="minorHAnsi" w:hAnsiTheme="minorHAnsi" w:cstheme="minorHAnsi"/>
                 <w:sz w:val="18"/>
                 <w:szCs w:val="18"/>
-                <w:lang w:val="es-PE"/>
               </w:rPr>
             </w:pPr>
           </w:p>
@@ -392,27 +404,7 @@
                 <w:szCs w:val="18"/>
                 <w:lang w:val="es-PE"/>
               </w:rPr>
-              <w:t>Flavio Lozano</w:t>
-            </w:r>
-            <w:r>
-              <w:rPr>
-                <w:rFonts w:asciiTheme="minorHAnsi" w:hAnsiTheme="minorHAnsi" w:cstheme="minorHAnsi"/>
-                <w:color w:val="3382D6"/>
-                <w:sz w:val="18"/>
-                <w:szCs w:val="18"/>
-                <w:lang w:val="es-PE"/>
-              </w:rPr>
-              <w:t>-</w:t>
-            </w:r>
-            <w:r>
-              <w:rPr>
-                <w:rFonts w:asciiTheme="minorHAnsi" w:hAnsiTheme="minorHAnsi" w:cstheme="minorHAnsi"/>
-                <w:color w:val="3382D6"/>
-                <w:sz w:val="18"/>
-                <w:szCs w:val="18"/>
-                <w:lang w:val="es-PE"/>
-              </w:rPr>
-              <w:t>Isla</w:t>
+              <w:t>Flavio Lozano-Isla</w:t>
             </w:r>
           </w:p>
           <w:p>
@@ -423,7 +415,7 @@
                 <w:color w:val="3382D6"/>
                 <w:sz w:val="18"/>
                 <w:szCs w:val="18"/>
-                <w:lang w:val="es-PE"/>
+                <w:lang w:val="de-DE"/>
               </w:rPr>
             </w:pPr>
             <w:r>
@@ -434,9 +426,8 @@
                 <w:szCs w:val="18"/>
                 <w:lang w:val="es-PE"/>
               </w:rPr>
-              <w:t xml:space="preserve">Ing. Agro. </w:t>
+              <w:t>Prof</w:t>
             </w:r>
-            <w:proofErr w:type="spellStart"/>
             <w:r>
               <w:rPr>
                 <w:rFonts w:asciiTheme="minorHAnsi" w:hAnsiTheme="minorHAnsi" w:cstheme="minorHAnsi"/>
@@ -445,7 +436,7 @@
                 <w:szCs w:val="18"/>
                 <w:lang w:val="es-PE"/>
               </w:rPr>
-              <w:t>M</w:t>
+              <w:t xml:space="preserve">. </w:t>
             </w:r>
             <w:r>
               <w:rPr>
@@ -455,9 +446,8 @@
                 <w:szCs w:val="18"/>
                 <w:lang w:val="es-PE"/>
               </w:rPr>
-              <w:t>Sc</w:t>
+              <w:t>Agr</w:t>
             </w:r>
-            <w:proofErr w:type="spellEnd"/>
             <w:r>
               <w:rPr>
                 <w:rFonts w:asciiTheme="minorHAnsi" w:hAnsiTheme="minorHAnsi" w:cstheme="minorHAnsi"/>
@@ -468,15 +458,56 @@
               </w:rPr>
               <w:t>.</w:t>
             </w:r>
+            <w:r>
+              <w:rPr>
+                <w:rFonts w:asciiTheme="minorHAnsi" w:hAnsiTheme="minorHAnsi" w:cstheme="minorHAnsi"/>
+                <w:color w:val="3382D6"/>
+                <w:sz w:val="18"/>
+                <w:szCs w:val="18"/>
+                <w:lang w:val="es-PE"/>
+              </w:rPr>
+              <w:t xml:space="preserve"> Eng</w:t>
+            </w:r>
+            <w:r>
+              <w:rPr>
+                <w:rFonts w:asciiTheme="minorHAnsi" w:hAnsiTheme="minorHAnsi" w:cstheme="minorHAnsi"/>
+                <w:color w:val="3382D6"/>
+                <w:sz w:val="18"/>
+                <w:szCs w:val="18"/>
+                <w:lang w:val="es-PE"/>
+              </w:rPr>
+              <w:t>.</w:t>
+            </w:r>
+            <w:r>
+              <w:rPr>
+                <w:rFonts w:asciiTheme="minorHAnsi" w:hAnsiTheme="minorHAnsi" w:cstheme="minorHAnsi"/>
+                <w:color w:val="3382D6"/>
+                <w:sz w:val="18"/>
+                <w:szCs w:val="18"/>
+                <w:lang w:val="es-PE"/>
+              </w:rPr>
+              <w:t xml:space="preserve"> </w:t>
+            </w:r>
+            <w:r>
+              <w:rPr>
+                <w:rFonts w:asciiTheme="minorHAnsi" w:hAnsiTheme="minorHAnsi" w:cstheme="minorHAnsi"/>
+                <w:color w:val="3382D6"/>
+                <w:sz w:val="18"/>
+                <w:szCs w:val="18"/>
+                <w:lang w:val="de-DE"/>
+              </w:rPr>
+              <w:t>MSc</w:t>
+            </w:r>
           </w:p>
           <w:p>
             <w:pPr>
-              <w:pStyle w:val="Absenderregular"/>
-              <w:rPr>
-                <w:rFonts w:asciiTheme="minorHAnsi" w:hAnsiTheme="minorHAnsi" w:cstheme="minorHAnsi"/>
+              <w:pStyle w:val="Absenderfett"/>
+              <w:rPr>
+                <w:rFonts w:asciiTheme="minorHAnsi" w:hAnsiTheme="minorHAnsi" w:cstheme="minorHAnsi"/>
+                <w:color w:val="3382D6"/>
                 <w:sz w:val="18"/>
                 <w:szCs w:val="18"/>
-                <w:lang w:val="es-PE"/>
+                <w:lang w:val="de-DE"/>
               </w:rPr>
             </w:pPr>
           </w:p>
@@ -750,6 +781,9 @@
               </w:tabs>
               <w:spacing w:line="276" w:lineRule="auto"/>
               <w:jc w:val="both"/>
+              <w:rPr>
+                <w:lang w:val="en-US"/>
+              </w:rPr>
             </w:pPr>
             <w:r>
               <w:rPr>
@@ -1006,16 +1040,7 @@
                 <w:szCs w:val="22"/>
                 <w:lang w:val="en-US"/>
               </w:rPr>
-              <w:t>1</w:t>
-            </w:r>
-            <w:r>
-              <w:rPr>
-                <w:rFonts w:asciiTheme="minorHAnsi" w:hAnsiTheme="minorHAnsi" w:cstheme="minorHAnsi"/>
-                <w:sz w:val="22"/>
-                <w:szCs w:val="22"/>
-                <w:lang w:val="en-US"/>
-              </w:rPr>
-              <w:t>6</w:t>
+              <w:t>22</w:t>
             </w:r>
             <w:r>
               <w:rPr>
@@ -1025,7 +1050,7 @@
                 <w:vertAlign w:val="superscript"/>
                 <w:lang w:val="en-US"/>
               </w:rPr>
-              <w:t>th</w:t>
+              <w:t>nd</w:t>
             </w:r>
             <w:r>
               <w:rPr>
